--- a/materials/slides/性能测试报告-大家可以参照-不是唯一的.docx
+++ b/materials/slides/性能测试报告-大家可以参照-不是唯一的.docx
@@ -2631,11 +2631,6 @@
     <w:p/>
     <w:p/>
     <w:p>
-      <w:pPr>
-        <w:rPr>
-          <w:rFonts w:hint="eastAsia"/>
-        </w:rPr>
-      </w:pPr>
       <w:r>
         <w:rPr>
           <w:rFonts w:hint="eastAsia"/>
@@ -2680,7 +2675,6 @@
     </w:p>
     <w:p/>
     <w:p>
-      <w:bookmarkStart w:id="0" w:name="_GoBack"/>
       <w:r>
         <w:rPr>
           <w:rFonts w:hint="eastAsia"/>
@@ -2812,7 +2806,6 @@
         <w:t>的性能测试报告。</w:t>
       </w:r>
     </w:p>
-    <w:bookmarkEnd w:id="0"/>
     <w:p/>
     <w:p>
       <w:pPr>
@@ -5736,29 +5729,7 @@
           <w:sz w:val="18"/>
           <w:szCs w:val="18"/>
         </w:rPr>
-        <w:t>消耗较大。但仍然能</w:t>
-      </w:r>
-      <w:proofErr w:type="gramStart"/>
-      <w:r>
-        <w:rPr>
-          <w:rFonts w:hint="eastAsia"/>
-          <w:b/>
-          <w:bCs/>
-          <w:sz w:val="18"/>
-          <w:szCs w:val="18"/>
-        </w:rPr>
-        <w:t>满足线</w:t>
-      </w:r>
-      <w:proofErr w:type="gramEnd"/>
-      <w:r>
-        <w:rPr>
-          <w:rFonts w:hint="eastAsia"/>
-          <w:b/>
-          <w:bCs/>
-          <w:sz w:val="18"/>
-          <w:szCs w:val="18"/>
-        </w:rPr>
-        <w:t>上要求</w:t>
+        <w:t>消耗较大。但仍然能满足线上要求</w:t>
       </w:r>
     </w:p>
     <w:p>
@@ -5937,25 +5908,7 @@
           <w:sz w:val="18"/>
           <w:szCs w:val="18"/>
         </w:rPr>
-        <w:t>详情页，高朋</w:t>
-      </w:r>
-      <w:proofErr w:type="gramStart"/>
-      <w:r>
-        <w:rPr>
-          <w:rFonts w:hint="eastAsia"/>
-          <w:sz w:val="18"/>
-          <w:szCs w:val="18"/>
-        </w:rPr>
-        <w:t>券</w:t>
-      </w:r>
-      <w:proofErr w:type="gramEnd"/>
-      <w:r>
-        <w:rPr>
-          <w:rFonts w:hint="eastAsia"/>
-          <w:sz w:val="18"/>
-          <w:szCs w:val="18"/>
-        </w:rPr>
-        <w:t>，全部订单，</w:t>
+        <w:t>详情页，高朋券，全部订单，</w:t>
       </w:r>
       <w:proofErr w:type="spellStart"/>
       <w:r>
@@ -6583,16 +6536,8 @@
         <w:rPr>
           <w:rFonts w:hint="eastAsia"/>
         </w:rPr>
-        <w:t>模板编译</w:t>
-      </w:r>
-      <w:proofErr w:type="gramStart"/>
-      <w:r>
-        <w:rPr>
-          <w:rFonts w:hint="eastAsia"/>
-        </w:rPr>
-        <w:t>后文件</w:t>
-      </w:r>
-      <w:proofErr w:type="gramEnd"/>
+        <w:t>模板编译后文件</w:t>
+      </w:r>
       <w:r>
         <w:rPr>
           <w:rFonts w:hint="eastAsia"/>
@@ -6810,21 +6755,7 @@
         <w:rPr>
           <w:rFonts w:hint="eastAsia"/>
         </w:rPr>
-        <w:t>里面，把这些静态化页面的</w:t>
-      </w:r>
-      <w:proofErr w:type="gramStart"/>
-      <w:r>
-        <w:rPr>
-          <w:rFonts w:hint="eastAsia"/>
-        </w:rPr>
-        <w:t>缓存侧率全部</w:t>
-      </w:r>
-      <w:proofErr w:type="gramEnd"/>
-      <w:r>
-        <w:rPr>
-          <w:rFonts w:hint="eastAsia"/>
-        </w:rPr>
-        <w:t>设为</w:t>
+        <w:t>里面，把这些静态化页面的缓存侧率全部设为</w:t>
       </w:r>
       <w:r>
         <w:rPr>
@@ -6889,21 +6820,7 @@
         <w:rPr>
           <w:rFonts w:hint="eastAsia"/>
         </w:rPr>
-        <w:t>所以，最简单</w:t>
-      </w:r>
-      <w:proofErr w:type="gramStart"/>
-      <w:r>
-        <w:rPr>
-          <w:rFonts w:hint="eastAsia"/>
-        </w:rPr>
-        <w:t>的侧率就是</w:t>
-      </w:r>
-      <w:proofErr w:type="gramEnd"/>
-      <w:r>
-        <w:rPr>
-          <w:rFonts w:hint="eastAsia"/>
-        </w:rPr>
-        <w:t>，不管这些依赖性，我们每分钟清除一次静态页面</w:t>
+        <w:t>所以，最简单的侧率就是，不管这些依赖性，我们每分钟清除一次静态页面</w:t>
       </w:r>
     </w:p>
     <w:p>
@@ -7962,9 +7879,9 @@
           <w:bCs/>
         </w:rPr>
       </w:pPr>
-      <w:bookmarkStart w:id="1" w:name="_Toc236566857"/>
-      <w:bookmarkStart w:id="2" w:name="_Toc309647826"/>
-      <w:bookmarkEnd w:id="1"/>
+      <w:bookmarkStart w:id="0" w:name="_Toc236566857"/>
+      <w:bookmarkStart w:id="1" w:name="_Toc309647826"/>
+      <w:bookmarkEnd w:id="0"/>
       <w:r>
         <w:rPr>
           <w:rFonts w:ascii="宋体" w:hAnsi="宋体" w:hint="eastAsia"/>
@@ -7973,7 +7890,7 @@
         </w:rPr>
         <w:t>性能测试结论</w:t>
       </w:r>
-      <w:bookmarkEnd w:id="2"/>
+      <w:bookmarkEnd w:id="1"/>
     </w:p>
     <w:p>
       <w:pPr>
@@ -8082,9 +7999,9 @@
           <w:bCs/>
         </w:rPr>
       </w:pPr>
-      <w:bookmarkStart w:id="3" w:name="_Toc236566862"/>
-      <w:bookmarkStart w:id="4" w:name="_Toc309647827"/>
-      <w:bookmarkEnd w:id="3"/>
+      <w:bookmarkStart w:id="2" w:name="_Toc236566862"/>
+      <w:bookmarkStart w:id="3" w:name="_Toc309647827"/>
+      <w:bookmarkEnd w:id="2"/>
       <w:r>
         <w:rPr>
           <w:rFonts w:ascii="宋体" w:hAnsi="宋体" w:hint="eastAsia"/>
@@ -8093,7 +8010,7 @@
         </w:rPr>
         <w:t>场景一</w:t>
       </w:r>
-      <w:bookmarkEnd w:id="4"/>
+      <w:bookmarkEnd w:id="3"/>
     </w:p>
     <w:p>
       <w:pPr>
@@ -15628,7 +15545,15 @@
         <w:rPr>
           <w:color w:val="1F497D"/>
         </w:rPr>
-        <w:t xml:space="preserve">         </w:t>
+        <w:t>  </w:t>
+      </w:r>
+      <w:bookmarkStart w:id="4" w:name="_GoBack"/>
+      <w:bookmarkEnd w:id="4"/>
+      <w:r>
+        <w:rPr>
+          <w:color w:val="1F497D"/>
+        </w:rPr>
+        <w:t xml:space="preserve"> </w:t>
       </w:r>
       <w:r>
         <w:rPr>
